--- a/Exploratory Assignment 1/Report 6.docx
+++ b/Exploratory Assignment 1/Report 6.docx
@@ -17,15 +17,7 @@
           <w:szCs w:val="56"/>
           <w:lang w:val="en-IN"/>
         </w:rPr>
-        <w:t>Q</w:t>
-      </w:r>
-      <w:r>
-        <w:rPr>
-          <w:sz w:val="56"/>
-          <w:szCs w:val="56"/>
-          <w:lang w:val="en-IN"/>
-        </w:rPr>
-        <w:t>6</w:t>
+        <w:t>Q6</w:t>
       </w:r>
     </w:p>
     <w:p>
@@ -1660,10 +1652,7 @@
         </w:tabs>
       </w:pPr>
       <w:r>
-        <w:t xml:space="preserve">S|α: the α-projected database, if α ≠&lt;&gt;; otherwise; the sequence database </w:t>
-      </w:r>
-      <w:r>
-        <w:t>S</w:t>
+        <w:t>S|α: the α-projected database, if α ≠&lt;&gt;; otherwise; the sequence database S</w:t>
       </w:r>
     </w:p>
     <w:p>
@@ -1841,10 +1830,360 @@
         <w:tabs>
           <w:tab w:val="left" w:pos="2585"/>
         </w:tabs>
-        <w:rPr>
-          <w:u w:val="single"/>
-        </w:rPr>
-      </w:pPr>
+      </w:pPr>
+      <w:r>
+        <w:t xml:space="preserve">Let </w:t>
+      </w:r>
+      <w:proofErr w:type="spellStart"/>
+      <w:r>
+        <w:t>minsup</w:t>
+      </w:r>
+      <w:proofErr w:type="spellEnd"/>
+      <w:r>
+        <w:t xml:space="preserve"> be 2, </w:t>
+      </w:r>
+    </w:p>
+    <w:p>
+      <w:pPr>
+        <w:tabs>
+          <w:tab w:val="left" w:pos="2585"/>
+        </w:tabs>
+      </w:pPr>
+      <w:r>
+        <w:t xml:space="preserve">Dataset, </w:t>
+      </w:r>
+    </w:p>
+    <w:p>
+      <w:pPr>
+        <w:tabs>
+          <w:tab w:val="left" w:pos="2585"/>
+        </w:tabs>
+      </w:pPr>
+      <w:r>
+        <w:rPr>
+          <w:noProof/>
+        </w:rPr>
+        <w:drawing>
+          <wp:inline distT="0" distB="0" distL="0" distR="0" wp14:anchorId="510F7F6C" wp14:editId="5A9838F6">
+            <wp:extent cx="3609975" cy="1600200"/>
+            <wp:effectExtent l="0" t="0" r="9525" b="0"/>
+            <wp:docPr id="1" name="Picture 1"/>
+            <wp:cNvGraphicFramePr>
+              <a:graphicFrameLocks xmlns:a="http://schemas.openxmlformats.org/drawingml/2006/main" noChangeAspect="1"/>
+            </wp:cNvGraphicFramePr>
+            <a:graphic xmlns:a="http://schemas.openxmlformats.org/drawingml/2006/main">
+              <a:graphicData uri="http://schemas.openxmlformats.org/drawingml/2006/picture">
+                <pic:pic xmlns:pic="http://schemas.openxmlformats.org/drawingml/2006/picture">
+                  <pic:nvPicPr>
+                    <pic:cNvPr id="1" name=""/>
+                    <pic:cNvPicPr/>
+                  </pic:nvPicPr>
+                  <pic:blipFill>
+                    <a:blip r:embed="rId5"/>
+                    <a:stretch>
+                      <a:fillRect/>
+                    </a:stretch>
+                  </pic:blipFill>
+                  <pic:spPr>
+                    <a:xfrm>
+                      <a:off x="0" y="0"/>
+                      <a:ext cx="3609975" cy="1600200"/>
+                    </a:xfrm>
+                    <a:prstGeom prst="rect">
+                      <a:avLst/>
+                    </a:prstGeom>
+                  </pic:spPr>
+                </pic:pic>
+              </a:graphicData>
+            </a:graphic>
+          </wp:inline>
+        </w:drawing>
+      </w:r>
+    </w:p>
+    <w:p>
+      <w:pPr>
+        <w:tabs>
+          <w:tab w:val="left" w:pos="2585"/>
+        </w:tabs>
+      </w:pPr>
+      <w:r>
+        <w:t xml:space="preserve">Find length -1 sequential patterns, </w:t>
+      </w:r>
+    </w:p>
+    <w:p>
+      <w:pPr>
+        <w:tabs>
+          <w:tab w:val="left" w:pos="2585"/>
+        </w:tabs>
+      </w:pPr>
+      <w:r>
+        <w:t xml:space="preserve">Scan the database once to find all frequent items in sequences. Each of these frequent items is a length-1 sequential pattern. They </w:t>
+      </w:r>
+      <w:r>
+        <w:t>are:</w:t>
+      </w:r>
+      <w:r>
+        <w:t xml:space="preserve"> </w:t>
+      </w:r>
+    </w:p>
+    <w:p>
+      <w:pPr>
+        <w:tabs>
+          <w:tab w:val="left" w:pos="2585"/>
+        </w:tabs>
+      </w:pPr>
+      <w:r>
+        <w:t>&lt; a &gt;: 4, &lt; b &gt;: 4, &lt; c &gt;: 4, &lt; d &gt;: 3, &lt; e &gt;: 3, &lt; f &gt;: 3</w:t>
+      </w:r>
+    </w:p>
+    <w:p>
+      <w:pPr>
+        <w:tabs>
+          <w:tab w:val="left" w:pos="2585"/>
+        </w:tabs>
+      </w:pPr>
+      <w:r>
+        <w:t>where &lt; prefix &gt;: count.</w:t>
+      </w:r>
+    </w:p>
+    <w:p>
+      <w:pPr>
+        <w:tabs>
+          <w:tab w:val="left" w:pos="2585"/>
+        </w:tabs>
+      </w:pPr>
+      <w:r>
+        <w:t>Divide search space</w:t>
+      </w:r>
+    </w:p>
+    <w:p>
+      <w:pPr>
+        <w:tabs>
+          <w:tab w:val="left" w:pos="2585"/>
+        </w:tabs>
+      </w:pPr>
+      <w:r>
+        <w:t>The complete set of sequential patterns can be partitioned into the following six subsets according to the six prefixes: (1) the ones having prefix &lt; a &gt;</w:t>
+      </w:r>
+      <w:r>
+        <w:t xml:space="preserve"> </w:t>
+      </w:r>
+      <w:r>
+        <w:t>; ... ; and (6) the ones having prefix &lt; f &gt;.</w:t>
+      </w:r>
+    </w:p>
+    <w:p>
+      <w:pPr>
+        <w:tabs>
+          <w:tab w:val="left" w:pos="2585"/>
+        </w:tabs>
+      </w:pPr>
+      <w:r>
+        <w:t>Find subsets of sequential patterns</w:t>
+      </w:r>
+    </w:p>
+    <w:p>
+      <w:pPr>
+        <w:tabs>
+          <w:tab w:val="left" w:pos="2585"/>
+        </w:tabs>
+      </w:pPr>
+      <w:r>
+        <w:t xml:space="preserve">The subsets of sequential patterns can be mined by constructing corresponding projected databases and mine each recursively. The projected databases as well as sequential patterns found in them are listed in Table 2, while the mining process is explained as follows, First, let us find sequential patterns having prefix &lt; a &gt;. Only the sequences containing &lt; a &gt; should be collected.ted. Moreover, in a sequence containing &lt; a </w:t>
+      </w:r>
+      <w:r>
+        <w:t>&gt;,</w:t>
+      </w:r>
+      <w:r>
+        <w:t xml:space="preserve"> only the subsequence prefixed with the first occurrence of &lt; a &gt;, should be considered. For example, in sequence &lt; (ef)(ab)(df)cb &gt; only the subsequence &lt; ( b)(df)cb &gt; should be considered for mining sequential patterns having prefix &lt; a &gt;. Notice that </w:t>
+      </w:r>
+      <w:r>
+        <w:t>(b</w:t>
+      </w:r>
+      <w:r>
+        <w:t xml:space="preserve">) means that the last element in the prefix, </w:t>
+      </w:r>
+      <w:r>
+        <w:lastRenderedPageBreak/>
+        <w:t>which is a, together with b, form one element. As another example, only the subsequence &lt; (abc)(ac)d(cf) &gt; of sequence &lt; a(abc)(ac)d(cf) &gt; is considered. For our example,</w:t>
+      </w:r>
+    </w:p>
+    <w:p>
+      <w:pPr>
+        <w:tabs>
+          <w:tab w:val="left" w:pos="2585"/>
+        </w:tabs>
+      </w:pPr>
+      <w:r>
+        <w:t>Sequences in S containing &lt; a &gt; are projected wrt &lt; a &gt; to form the &lt; a &gt; - projected database, which consists of four postfix sequences : &lt; (abc)(ac)d(cf) &gt;, &lt; ( d)c(bc)(ae) &gt;, &lt; ( b)(df)cb &gt; and &lt; ( f)cbc &gt;. By scanning &lt; a &gt;-projected database once, all the lenght-2 sequential patterns having prefix &lt; a &gt; can be found.</w:t>
+      </w:r>
+    </w:p>
+    <w:p>
+      <w:pPr>
+        <w:tabs>
+          <w:tab w:val="left" w:pos="2585"/>
+        </w:tabs>
+      </w:pPr>
+      <w:r>
+        <w:t xml:space="preserve">They </w:t>
+      </w:r>
+      <w:r>
+        <w:t>are:</w:t>
+      </w:r>
+      <w:r>
+        <w:t xml:space="preserve"> &lt; aa &gt;: 2, &lt; ab &gt;: 4, &lt; (ab) &gt;: 2, &lt; ac &gt;: 4, &lt; ad &gt;: 2, &lt; af &gt;: 2.</w:t>
+      </w:r>
+    </w:p>
+    <w:p>
+      <w:pPr>
+        <w:tabs>
+          <w:tab w:val="left" w:pos="2585"/>
+        </w:tabs>
+      </w:pPr>
+      <w:r>
+        <w:t>Recursively, all sequential having patterns prefix &lt; a &gt; can be partitioned into 6 subsets: (1) those having prefix</w:t>
+      </w:r>
+      <w:r>
+        <w:t xml:space="preserve"> </w:t>
+      </w:r>
+      <w:r>
+        <w:t>&lt; aa &gt;, (2) those having prefix &lt; ab &gt;, . . ., and finally, (6) those having prefix &lt; af &gt;. These subsets can be mined by constructing respective projected databases and mining each recursively.</w:t>
+      </w:r>
+    </w:p>
+    <w:p>
+      <w:pPr>
+        <w:tabs>
+          <w:tab w:val="left" w:pos="2585"/>
+        </w:tabs>
+      </w:pPr>
+      <w:r>
+        <w:t>The &lt; aa &gt; -projected database consists of only one non-empty (postfix) subsequences having prefix</w:t>
+      </w:r>
+      <w:r>
+        <w:t xml:space="preserve">       </w:t>
+      </w:r>
+      <w:r>
+        <w:t>&lt; aa &gt; : &lt; ( bc)(ac)d(cf) &gt;. Since there is no hope to generate any frequent subsequence from a single sequence, the processing of &lt; aa &gt;-projected database terminates.</w:t>
+      </w:r>
+    </w:p>
+    <w:p>
+      <w:pPr>
+        <w:tabs>
+          <w:tab w:val="left" w:pos="2585"/>
+        </w:tabs>
+      </w:pPr>
+      <w:r>
+        <w:t>The &lt; ab &gt; -projected database consists of three postfix sequences: &lt; ( c)(ac)d(cf) &gt;, &lt; ( c)a &gt; and &lt; c &gt;.</w:t>
+      </w:r>
+    </w:p>
+    <w:p>
+      <w:pPr>
+        <w:tabs>
+          <w:tab w:val="left" w:pos="2585"/>
+        </w:tabs>
+      </w:pPr>
+      <w:r>
+        <w:t xml:space="preserve">Recursively mining &lt; ab &gt; -projected database returns fours </w:t>
+      </w:r>
+      <w:r>
+        <w:t>s</w:t>
+      </w:r>
+      <w:r>
+        <w:t>equential patterns: &lt; ( c) &gt;, &lt; ( c)a &gt;, &lt; a &gt; and &lt; c &gt; (i.e. &lt; a(bc) &gt;, &lt; a(bc)a &gt;, &lt; aba &gt; and &lt; abc &gt;).</w:t>
+      </w:r>
+    </w:p>
+    <w:p>
+      <w:pPr>
+        <w:tabs>
+          <w:tab w:val="left" w:pos="2585"/>
+        </w:tabs>
+      </w:pPr>
+      <w:r>
+        <w:t>The &lt; (ab) &gt; projected sequence only consist of two sequence, &lt; ( c)(ac)d(cf) &gt; and &lt; (df)c &gt;, which leads to the finding of the following sequential patterns having prefix &lt; (ab) &gt; : &lt; c &gt;, &lt; d &gt;, &lt; f &gt; and &lt; dc &gt;.</w:t>
+      </w:r>
+    </w:p>
+    <w:p>
+      <w:pPr>
+        <w:tabs>
+          <w:tab w:val="left" w:pos="2585"/>
+        </w:tabs>
+      </w:pPr>
+      <w:r>
+        <w:t xml:space="preserve">The &lt; ac &gt; −, &lt; ad &gt; − and &lt; af &gt; − projected databases can be constructed and recursively mined similarly. The sequential patterns found are shown in </w:t>
+      </w:r>
+      <w:r>
+        <w:t>figure.</w:t>
+      </w:r>
+    </w:p>
+    <w:p>
+      <w:pPr>
+        <w:tabs>
+          <w:tab w:val="left" w:pos="2585"/>
+        </w:tabs>
+      </w:pPr>
+      <w:r>
+        <w:t>Similarly, we can find sequential patterns having prefix &lt; b &gt;, &lt; c &gt;, &lt; d &gt;, &lt; e &gt; and &lt; f &gt; by constructing &lt; b, &gt; −, &lt; c &gt; −, &lt; d &gt; −, &lt; e &gt; − and &lt; f &gt; − projected databases and mining them respectively. The projected databases are shown in figure.</w:t>
+      </w:r>
+    </w:p>
+    <w:p>
+      <w:pPr>
+        <w:tabs>
+          <w:tab w:val="left" w:pos="2585"/>
+        </w:tabs>
+      </w:pPr>
+      <w:r>
+        <w:t>Projected Databases and Sequential Patterns</w:t>
+      </w:r>
+      <w:r>
+        <w:t xml:space="preserve">, </w:t>
+      </w:r>
+    </w:p>
+    <w:p>
+      <w:pPr>
+        <w:tabs>
+          <w:tab w:val="left" w:pos="2585"/>
+        </w:tabs>
+      </w:pPr>
+      <w:r>
+        <w:rPr>
+          <w:noProof/>
+        </w:rPr>
+        <w:drawing>
+          <wp:inline distT="0" distB="0" distL="0" distR="0" wp14:anchorId="48412196" wp14:editId="0BE4969D">
+            <wp:extent cx="5943600" cy="1639570"/>
+            <wp:effectExtent l="0" t="0" r="0" b="0"/>
+            <wp:docPr id="2" name="Picture 2"/>
+            <wp:cNvGraphicFramePr>
+              <a:graphicFrameLocks xmlns:a="http://schemas.openxmlformats.org/drawingml/2006/main" noChangeAspect="1"/>
+            </wp:cNvGraphicFramePr>
+            <a:graphic xmlns:a="http://schemas.openxmlformats.org/drawingml/2006/main">
+              <a:graphicData uri="http://schemas.openxmlformats.org/drawingml/2006/picture">
+                <pic:pic xmlns:pic="http://schemas.openxmlformats.org/drawingml/2006/picture">
+                  <pic:nvPicPr>
+                    <pic:cNvPr id="1" name=""/>
+                    <pic:cNvPicPr/>
+                  </pic:nvPicPr>
+                  <pic:blipFill>
+                    <a:blip r:embed="rId6"/>
+                    <a:stretch>
+                      <a:fillRect/>
+                    </a:stretch>
+                  </pic:blipFill>
+                  <pic:spPr>
+                    <a:xfrm>
+                      <a:off x="0" y="0"/>
+                      <a:ext cx="5943600" cy="1639570"/>
+                    </a:xfrm>
+                    <a:prstGeom prst="rect">
+                      <a:avLst/>
+                    </a:prstGeom>
+                  </pic:spPr>
+                </pic:pic>
+              </a:graphicData>
+            </a:graphic>
+          </wp:inline>
+        </w:drawing>
+      </w:r>
     </w:p>
     <w:sectPr>
       <w:pgSz w:w="12240" w:h="15840"/>
@@ -2548,6 +2887,7 @@
   <w:style w:type="character" w:default="1" w:styleId="DefaultParagraphFont">
     <w:name w:val="Default Paragraph Font"/>
     <w:uiPriority w:val="1"/>
+    <w:semiHidden/>
     <w:unhideWhenUsed/>
   </w:style>
   <w:style w:type="table" w:default="1" w:styleId="TableNormal">
